--- a/ER Diagram.docx
+++ b/ER Diagram.docx
@@ -6,6 +6,11 @@
     <w:p/>
     <w:p>
       <w:pPr>
+        <w:pStyle w:val="ListParagraph"/>
+        <w:numPr>
+          <w:ilvl w:val="0"/>
+          <w:numId w:val="1"/>
+        </w:numPr>
         <w:jc w:val="center"/>
         <w:rPr>
           <w:b/>
@@ -19,36 +24,16 @@
           <w:sz w:val="40"/>
           <w:szCs w:val="40"/>
         </w:rPr>
-        <w:t xml:space="preserve">ERD </w:t>
-      </w:r>
-      <w:proofErr w:type="gramStart"/>
+        <w:t>ERD For Task Management Appli</w:t>
+      </w:r>
       <w:r>
         <w:rPr>
           <w:b/>
           <w:sz w:val="40"/>
           <w:szCs w:val="40"/>
         </w:rPr>
-        <w:t>For</w:t>
-      </w:r>
-      <w:proofErr w:type="gramEnd"/>
-      <w:r>
-        <w:rPr>
-          <w:b/>
-          <w:sz w:val="40"/>
-          <w:szCs w:val="40"/>
-        </w:rPr>
-        <w:t xml:space="preserve"> Task Management </w:t>
-      </w:r>
-      <w:proofErr w:type="spellStart"/>
-      <w:r>
-        <w:rPr>
-          <w:b/>
-          <w:sz w:val="40"/>
-          <w:szCs w:val="40"/>
-        </w:rPr>
-        <w:t>Applocation</w:t>
-      </w:r>
-      <w:proofErr w:type="spellEnd"/>
+        <w:t>cation</w:t>
+      </w:r>
     </w:p>
     <w:p/>
     <w:p/>
@@ -113,13 +98,22 @@
                       <w:u w:val="single"/>
                     </w:rPr>
                   </w:pPr>
+                  <w:proofErr w:type="spellStart"/>
                   <w:r>
                     <w:rPr>
                       <w:sz w:val="18"/>
                       <w:u w:val="single"/>
                     </w:rPr>
-                    <w:t>Task_id</w:t>
+                    <w:t>t</w:t>
                   </w:r>
+                  <w:r>
+                    <w:rPr>
+                      <w:sz w:val="18"/>
+                      <w:u w:val="single"/>
+                    </w:rPr>
+                    <w:t>ask_id</w:t>
+                  </w:r>
+                  <w:proofErr w:type="spellEnd"/>
                 </w:p>
               </w:txbxContent>
             </v:textbox>
@@ -147,7 +141,13 @@
                     <w:rPr>
                       <w:sz w:val="18"/>
                     </w:rPr>
-                    <w:t>Task_name</w:t>
+                    <w:t>t</w:t>
+                  </w:r>
+                  <w:r>
+                    <w:rPr>
+                      <w:sz w:val="18"/>
+                    </w:rPr>
+                    <w:t>ask_name</w:t>
                   </w:r>
                   <w:proofErr w:type="spellEnd"/>
                 </w:p>
@@ -177,7 +177,13 @@
                     <w:rPr>
                       <w:sz w:val="18"/>
                     </w:rPr>
-                    <w:t>Due_date</w:t>
+                    <w:t>d</w:t>
+                  </w:r>
+                  <w:r>
+                    <w:rPr>
+                      <w:sz w:val="18"/>
+                    </w:rPr>
+                    <w:t>ue_date</w:t>
                   </w:r>
                   <w:proofErr w:type="spellEnd"/>
                 </w:p>
@@ -444,13 +450,22 @@
                       <w:u w:val="single"/>
                     </w:rPr>
                   </w:pPr>
+                  <w:proofErr w:type="spellStart"/>
                   <w:r>
                     <w:rPr>
                       <w:sz w:val="18"/>
                       <w:u w:val="single"/>
                     </w:rPr>
-                    <w:t>Emp_id</w:t>
+                    <w:t>e</w:t>
                   </w:r>
+                  <w:r>
+                    <w:rPr>
+                      <w:sz w:val="18"/>
+                      <w:u w:val="single"/>
+                    </w:rPr>
+                    <w:t>mp_id</w:t>
+                  </w:r>
+                  <w:proofErr w:type="spellEnd"/>
                 </w:p>
               </w:txbxContent>
             </v:textbox>
@@ -664,6 +679,689 @@
         </w:pict>
       </w:r>
     </w:p>
+    <w:p/>
+    <w:p/>
+    <w:p/>
+    <w:p/>
+    <w:p/>
+    <w:p/>
+    <w:p/>
+    <w:p/>
+    <w:p/>
+    <w:p/>
+    <w:p>
+      <w:pPr>
+        <w:pStyle w:val="ListParagraph"/>
+        <w:numPr>
+          <w:ilvl w:val="0"/>
+          <w:numId w:val="1"/>
+        </w:numPr>
+        <w:jc w:val="center"/>
+        <w:rPr>
+          <w:b/>
+          <w:sz w:val="40"/>
+          <w:szCs w:val="40"/>
+        </w:rPr>
+      </w:pPr>
+      <w:r>
+        <w:rPr>
+          <w:b/>
+          <w:sz w:val="40"/>
+          <w:szCs w:val="40"/>
+        </w:rPr>
+        <w:lastRenderedPageBreak/>
+        <w:t>Schema</w:t>
+      </w:r>
+      <w:r>
+        <w:rPr>
+          <w:b/>
+          <w:sz w:val="40"/>
+          <w:szCs w:val="40"/>
+        </w:rPr>
+        <w:t xml:space="preserve"> </w:t>
+      </w:r>
+    </w:p>
+    <w:p>
+      <w:pPr>
+        <w:rPr>
+          <w:b/>
+          <w:sz w:val="32"/>
+          <w:szCs w:val="32"/>
+        </w:rPr>
+      </w:pPr>
+      <w:proofErr w:type="spellStart"/>
+      <w:r>
+        <w:rPr>
+          <w:b/>
+          <w:sz w:val="32"/>
+          <w:szCs w:val="32"/>
+        </w:rPr>
+        <w:t>Employee_table</w:t>
+      </w:r>
+      <w:proofErr w:type="spellEnd"/>
+    </w:p>
+    <w:tbl>
+      <w:tblPr>
+        <w:tblStyle w:val="TableGrid"/>
+        <w:tblW w:w="10164" w:type="dxa"/>
+        <w:tblLook w:val="04A0"/>
+      </w:tblPr>
+      <w:tblGrid>
+        <w:gridCol w:w="1694"/>
+        <w:gridCol w:w="1694"/>
+        <w:gridCol w:w="1694"/>
+        <w:gridCol w:w="1694"/>
+        <w:gridCol w:w="1694"/>
+        <w:gridCol w:w="1694"/>
+      </w:tblGrid>
+      <w:tr>
+        <w:trPr>
+          <w:trHeight w:val="519"/>
+        </w:trPr>
+        <w:tc>
+          <w:tcPr>
+            <w:tcW w:w="1694" w:type="dxa"/>
+          </w:tcPr>
+          <w:p>
+            <w:pPr>
+              <w:rPr>
+                <w:b/>
+                <w:sz w:val="28"/>
+                <w:szCs w:val="28"/>
+              </w:rPr>
+            </w:pPr>
+            <w:proofErr w:type="spellStart"/>
+            <w:r>
+              <w:rPr>
+                <w:b/>
+                <w:sz w:val="28"/>
+                <w:szCs w:val="28"/>
+              </w:rPr>
+              <w:t>Emp_id</w:t>
+            </w:r>
+            <w:proofErr w:type="spellEnd"/>
+            <w:r>
+              <w:rPr>
+                <w:b/>
+                <w:sz w:val="28"/>
+                <w:szCs w:val="28"/>
+              </w:rPr>
+              <w:t xml:space="preserve"> (PK)</w:t>
+            </w:r>
+          </w:p>
+        </w:tc>
+        <w:tc>
+          <w:tcPr>
+            <w:tcW w:w="1694" w:type="dxa"/>
+          </w:tcPr>
+          <w:p>
+            <w:pPr>
+              <w:rPr>
+                <w:b/>
+                <w:sz w:val="28"/>
+                <w:szCs w:val="28"/>
+              </w:rPr>
+            </w:pPr>
+            <w:r>
+              <w:rPr>
+                <w:b/>
+                <w:sz w:val="28"/>
+                <w:szCs w:val="28"/>
+              </w:rPr>
+              <w:t>name</w:t>
+            </w:r>
+          </w:p>
+        </w:tc>
+        <w:tc>
+          <w:tcPr>
+            <w:tcW w:w="1694" w:type="dxa"/>
+          </w:tcPr>
+          <w:p>
+            <w:pPr>
+              <w:rPr>
+                <w:b/>
+                <w:sz w:val="28"/>
+                <w:szCs w:val="28"/>
+              </w:rPr>
+            </w:pPr>
+            <w:proofErr w:type="spellStart"/>
+            <w:r>
+              <w:rPr>
+                <w:b/>
+                <w:sz w:val="28"/>
+                <w:szCs w:val="28"/>
+              </w:rPr>
+              <w:t>Task_id</w:t>
+            </w:r>
+            <w:proofErr w:type="spellEnd"/>
+          </w:p>
+        </w:tc>
+        <w:tc>
+          <w:tcPr>
+            <w:tcW w:w="1694" w:type="dxa"/>
+          </w:tcPr>
+          <w:p>
+            <w:pPr>
+              <w:rPr>
+                <w:b/>
+                <w:sz w:val="28"/>
+                <w:szCs w:val="28"/>
+              </w:rPr>
+            </w:pPr>
+            <w:r>
+              <w:rPr>
+                <w:b/>
+                <w:sz w:val="28"/>
+                <w:szCs w:val="28"/>
+              </w:rPr>
+              <w:t>email</w:t>
+            </w:r>
+          </w:p>
+        </w:tc>
+        <w:tc>
+          <w:tcPr>
+            <w:tcW w:w="1694" w:type="dxa"/>
+          </w:tcPr>
+          <w:p>
+            <w:pPr>
+              <w:rPr>
+                <w:b/>
+                <w:sz w:val="28"/>
+                <w:szCs w:val="28"/>
+              </w:rPr>
+            </w:pPr>
+            <w:r>
+              <w:rPr>
+                <w:b/>
+                <w:sz w:val="28"/>
+                <w:szCs w:val="28"/>
+              </w:rPr>
+              <w:t>dept</w:t>
+            </w:r>
+          </w:p>
+        </w:tc>
+        <w:tc>
+          <w:tcPr>
+            <w:tcW w:w="1694" w:type="dxa"/>
+          </w:tcPr>
+          <w:p>
+            <w:pPr>
+              <w:rPr>
+                <w:b/>
+                <w:sz w:val="28"/>
+                <w:szCs w:val="28"/>
+              </w:rPr>
+            </w:pPr>
+            <w:r>
+              <w:rPr>
+                <w:b/>
+                <w:sz w:val="28"/>
+                <w:szCs w:val="28"/>
+              </w:rPr>
+              <w:t>address</w:t>
+            </w:r>
+          </w:p>
+        </w:tc>
+      </w:tr>
+      <w:tr>
+        <w:trPr>
+          <w:trHeight w:val="260"/>
+        </w:trPr>
+        <w:tc>
+          <w:tcPr>
+            <w:tcW w:w="1694" w:type="dxa"/>
+          </w:tcPr>
+          <w:p>
+            <w:pPr>
+              <w:jc w:val="both"/>
+              <w:rPr>
+                <w:sz w:val="28"/>
+                <w:szCs w:val="28"/>
+              </w:rPr>
+            </w:pPr>
+            <w:proofErr w:type="spellStart"/>
+            <w:r>
+              <w:rPr>
+                <w:sz w:val="28"/>
+                <w:szCs w:val="28"/>
+              </w:rPr>
+              <w:t>CharField</w:t>
+            </w:r>
+            <w:proofErr w:type="spellEnd"/>
+          </w:p>
+        </w:tc>
+        <w:tc>
+          <w:tcPr>
+            <w:tcW w:w="1694" w:type="dxa"/>
+          </w:tcPr>
+          <w:p>
+            <w:pPr>
+              <w:jc w:val="both"/>
+              <w:rPr>
+                <w:sz w:val="28"/>
+                <w:szCs w:val="28"/>
+              </w:rPr>
+            </w:pPr>
+            <w:proofErr w:type="spellStart"/>
+            <w:r>
+              <w:rPr>
+                <w:sz w:val="28"/>
+                <w:szCs w:val="28"/>
+              </w:rPr>
+              <w:t>CharField</w:t>
+            </w:r>
+            <w:proofErr w:type="spellEnd"/>
+          </w:p>
+        </w:tc>
+        <w:tc>
+          <w:tcPr>
+            <w:tcW w:w="1694" w:type="dxa"/>
+          </w:tcPr>
+          <w:p>
+            <w:pPr>
+              <w:jc w:val="both"/>
+              <w:rPr>
+                <w:sz w:val="28"/>
+                <w:szCs w:val="28"/>
+              </w:rPr>
+            </w:pPr>
+            <w:proofErr w:type="spellStart"/>
+            <w:r>
+              <w:rPr>
+                <w:sz w:val="28"/>
+                <w:szCs w:val="28"/>
+              </w:rPr>
+              <w:t>Interger</w:t>
+            </w:r>
+            <w:proofErr w:type="spellEnd"/>
+          </w:p>
+        </w:tc>
+        <w:tc>
+          <w:tcPr>
+            <w:tcW w:w="1694" w:type="dxa"/>
+          </w:tcPr>
+          <w:p>
+            <w:pPr>
+              <w:jc w:val="both"/>
+              <w:rPr>
+                <w:sz w:val="28"/>
+                <w:szCs w:val="28"/>
+              </w:rPr>
+            </w:pPr>
+            <w:proofErr w:type="spellStart"/>
+            <w:r>
+              <w:rPr>
+                <w:sz w:val="28"/>
+                <w:szCs w:val="28"/>
+              </w:rPr>
+              <w:t>emailField</w:t>
+            </w:r>
+            <w:proofErr w:type="spellEnd"/>
+          </w:p>
+        </w:tc>
+        <w:tc>
+          <w:tcPr>
+            <w:tcW w:w="1694" w:type="dxa"/>
+          </w:tcPr>
+          <w:p>
+            <w:pPr>
+              <w:jc w:val="both"/>
+              <w:rPr>
+                <w:sz w:val="28"/>
+                <w:szCs w:val="28"/>
+              </w:rPr>
+            </w:pPr>
+            <w:proofErr w:type="spellStart"/>
+            <w:r>
+              <w:rPr>
+                <w:sz w:val="28"/>
+                <w:szCs w:val="28"/>
+              </w:rPr>
+              <w:t>Cha</w:t>
+            </w:r>
+            <w:r>
+              <w:rPr>
+                <w:sz w:val="28"/>
+                <w:szCs w:val="28"/>
+              </w:rPr>
+              <w:t>r</w:t>
+            </w:r>
+            <w:r>
+              <w:rPr>
+                <w:sz w:val="28"/>
+                <w:szCs w:val="28"/>
+              </w:rPr>
+              <w:t>Field</w:t>
+            </w:r>
+            <w:proofErr w:type="spellEnd"/>
+          </w:p>
+        </w:tc>
+        <w:tc>
+          <w:tcPr>
+            <w:tcW w:w="1694" w:type="dxa"/>
+          </w:tcPr>
+          <w:p>
+            <w:pPr>
+              <w:jc w:val="both"/>
+              <w:rPr>
+                <w:sz w:val="28"/>
+                <w:szCs w:val="28"/>
+              </w:rPr>
+            </w:pPr>
+            <w:proofErr w:type="spellStart"/>
+            <w:r>
+              <w:rPr>
+                <w:sz w:val="28"/>
+                <w:szCs w:val="28"/>
+              </w:rPr>
+              <w:t>TextField</w:t>
+            </w:r>
+            <w:proofErr w:type="spellEnd"/>
+          </w:p>
+        </w:tc>
+      </w:tr>
+    </w:tbl>
+    <w:p>
+      <w:pPr>
+        <w:jc w:val="center"/>
+        <w:rPr>
+          <w:b/>
+          <w:sz w:val="40"/>
+          <w:szCs w:val="40"/>
+        </w:rPr>
+      </w:pPr>
+    </w:p>
+    <w:p>
+      <w:pPr>
+        <w:rPr>
+          <w:b/>
+          <w:sz w:val="32"/>
+          <w:szCs w:val="32"/>
+        </w:rPr>
+      </w:pPr>
+      <w:proofErr w:type="spellStart"/>
+      <w:r>
+        <w:rPr>
+          <w:b/>
+          <w:sz w:val="32"/>
+          <w:szCs w:val="32"/>
+        </w:rPr>
+        <w:t>task</w:t>
+      </w:r>
+      <w:r>
+        <w:rPr>
+          <w:b/>
+          <w:sz w:val="32"/>
+          <w:szCs w:val="32"/>
+        </w:rPr>
+        <w:t>_table</w:t>
+      </w:r>
+      <w:proofErr w:type="spellEnd"/>
+    </w:p>
+    <w:tbl>
+      <w:tblPr>
+        <w:tblStyle w:val="TableGrid"/>
+        <w:tblW w:w="10116" w:type="dxa"/>
+        <w:tblLook w:val="04A0"/>
+      </w:tblPr>
+      <w:tblGrid>
+        <w:gridCol w:w="2023"/>
+        <w:gridCol w:w="2023"/>
+        <w:gridCol w:w="2023"/>
+        <w:gridCol w:w="2023"/>
+        <w:gridCol w:w="2024"/>
+      </w:tblGrid>
+      <w:tr>
+        <w:trPr>
+          <w:trHeight w:val="400"/>
+        </w:trPr>
+        <w:tc>
+          <w:tcPr>
+            <w:tcW w:w="2023" w:type="dxa"/>
+          </w:tcPr>
+          <w:p>
+            <w:pPr>
+              <w:rPr>
+                <w:b/>
+                <w:sz w:val="28"/>
+                <w:szCs w:val="28"/>
+              </w:rPr>
+            </w:pPr>
+            <w:proofErr w:type="spellStart"/>
+            <w:r>
+              <w:rPr>
+                <w:b/>
+                <w:sz w:val="28"/>
+                <w:szCs w:val="28"/>
+              </w:rPr>
+              <w:t>Task_id</w:t>
+            </w:r>
+            <w:proofErr w:type="spellEnd"/>
+          </w:p>
+        </w:tc>
+        <w:tc>
+          <w:tcPr>
+            <w:tcW w:w="2023" w:type="dxa"/>
+          </w:tcPr>
+          <w:p>
+            <w:pPr>
+              <w:rPr>
+                <w:b/>
+                <w:sz w:val="28"/>
+                <w:szCs w:val="28"/>
+              </w:rPr>
+            </w:pPr>
+            <w:proofErr w:type="spellStart"/>
+            <w:r>
+              <w:rPr>
+                <w:b/>
+                <w:sz w:val="28"/>
+                <w:szCs w:val="28"/>
+              </w:rPr>
+              <w:t>Task_name</w:t>
+            </w:r>
+            <w:proofErr w:type="spellEnd"/>
+          </w:p>
+        </w:tc>
+        <w:tc>
+          <w:tcPr>
+            <w:tcW w:w="2023" w:type="dxa"/>
+          </w:tcPr>
+          <w:p>
+            <w:pPr>
+              <w:rPr>
+                <w:b/>
+                <w:sz w:val="28"/>
+                <w:szCs w:val="28"/>
+              </w:rPr>
+            </w:pPr>
+            <w:r>
+              <w:rPr>
+                <w:b/>
+                <w:sz w:val="28"/>
+                <w:szCs w:val="28"/>
+              </w:rPr>
+              <w:t>member</w:t>
+            </w:r>
+          </w:p>
+        </w:tc>
+        <w:tc>
+          <w:tcPr>
+            <w:tcW w:w="2023" w:type="dxa"/>
+          </w:tcPr>
+          <w:p>
+            <w:pPr>
+              <w:rPr>
+                <w:b/>
+                <w:sz w:val="28"/>
+                <w:szCs w:val="28"/>
+              </w:rPr>
+            </w:pPr>
+            <w:r>
+              <w:rPr>
+                <w:b/>
+                <w:sz w:val="28"/>
+                <w:szCs w:val="28"/>
+              </w:rPr>
+              <w:t>priority</w:t>
+            </w:r>
+          </w:p>
+        </w:tc>
+        <w:tc>
+          <w:tcPr>
+            <w:tcW w:w="2024" w:type="dxa"/>
+          </w:tcPr>
+          <w:p>
+            <w:pPr>
+              <w:rPr>
+                <w:b/>
+                <w:sz w:val="28"/>
+                <w:szCs w:val="28"/>
+              </w:rPr>
+            </w:pPr>
+            <w:proofErr w:type="spellStart"/>
+            <w:r>
+              <w:rPr>
+                <w:b/>
+                <w:sz w:val="28"/>
+                <w:szCs w:val="28"/>
+              </w:rPr>
+              <w:t>Due_date</w:t>
+            </w:r>
+            <w:proofErr w:type="spellEnd"/>
+          </w:p>
+        </w:tc>
+      </w:tr>
+      <w:tr>
+        <w:trPr>
+          <w:trHeight w:val="421"/>
+        </w:trPr>
+        <w:tc>
+          <w:tcPr>
+            <w:tcW w:w="2023" w:type="dxa"/>
+          </w:tcPr>
+          <w:p>
+            <w:pPr>
+              <w:rPr>
+                <w:sz w:val="28"/>
+                <w:szCs w:val="28"/>
+              </w:rPr>
+            </w:pPr>
+            <w:r>
+              <w:rPr>
+                <w:sz w:val="28"/>
+                <w:szCs w:val="28"/>
+              </w:rPr>
+              <w:t>Integer</w:t>
+            </w:r>
+          </w:p>
+        </w:tc>
+        <w:tc>
+          <w:tcPr>
+            <w:tcW w:w="2023" w:type="dxa"/>
+          </w:tcPr>
+          <w:p>
+            <w:pPr>
+              <w:rPr>
+                <w:sz w:val="28"/>
+                <w:szCs w:val="28"/>
+              </w:rPr>
+            </w:pPr>
+            <w:proofErr w:type="spellStart"/>
+            <w:r>
+              <w:rPr>
+                <w:sz w:val="28"/>
+                <w:szCs w:val="28"/>
+              </w:rPr>
+              <w:t>CharField</w:t>
+            </w:r>
+            <w:proofErr w:type="spellEnd"/>
+          </w:p>
+        </w:tc>
+        <w:tc>
+          <w:tcPr>
+            <w:tcW w:w="2023" w:type="dxa"/>
+          </w:tcPr>
+          <w:p>
+            <w:pPr>
+              <w:rPr>
+                <w:sz w:val="28"/>
+                <w:szCs w:val="28"/>
+              </w:rPr>
+            </w:pPr>
+            <w:proofErr w:type="spellStart"/>
+            <w:r>
+              <w:rPr>
+                <w:sz w:val="28"/>
+                <w:szCs w:val="28"/>
+              </w:rPr>
+              <w:t>CharField</w:t>
+            </w:r>
+            <w:proofErr w:type="spellEnd"/>
+          </w:p>
+        </w:tc>
+        <w:tc>
+          <w:tcPr>
+            <w:tcW w:w="2023" w:type="dxa"/>
+          </w:tcPr>
+          <w:p>
+            <w:pPr>
+              <w:rPr>
+                <w:sz w:val="28"/>
+                <w:szCs w:val="28"/>
+              </w:rPr>
+            </w:pPr>
+            <w:r>
+              <w:rPr>
+                <w:sz w:val="28"/>
+                <w:szCs w:val="28"/>
+              </w:rPr>
+              <w:t>Integer</w:t>
+            </w:r>
+          </w:p>
+        </w:tc>
+        <w:tc>
+          <w:tcPr>
+            <w:tcW w:w="2024" w:type="dxa"/>
+          </w:tcPr>
+          <w:p>
+            <w:pPr>
+              <w:rPr>
+                <w:sz w:val="28"/>
+                <w:szCs w:val="28"/>
+              </w:rPr>
+            </w:pPr>
+            <w:proofErr w:type="spellStart"/>
+            <w:r>
+              <w:rPr>
+                <w:sz w:val="28"/>
+                <w:szCs w:val="28"/>
+              </w:rPr>
+              <w:t>DateField</w:t>
+            </w:r>
+            <w:proofErr w:type="spellEnd"/>
+          </w:p>
+        </w:tc>
+      </w:tr>
+    </w:tbl>
+    <w:p>
+      <w:pPr>
+        <w:rPr>
+          <w:sz w:val="28"/>
+          <w:szCs w:val="28"/>
+        </w:rPr>
+      </w:pPr>
+    </w:p>
+    <w:p>
+      <w:pPr>
+        <w:tabs>
+          <w:tab w:val="left" w:pos="6949"/>
+        </w:tabs>
+      </w:pPr>
+      <w:r>
+        <w:tab/>
+      </w:r>
+    </w:p>
     <w:sectPr>
       <w:pgSz w:w="12240" w:h="15840"/>
       <w:pgMar w:top="1440" w:right="1440" w:bottom="1440" w:left="1440" w:header="720" w:footer="720" w:gutter="0"/>
@@ -672,6 +1370,103 @@
     </w:sectPr>
   </w:body>
 </w:document>
+</file>
+
+<file path=word/numbering.xml><?xml version="1.0" encoding="utf-8"?>
+<w:numbering xmlns:ve="http://schemas.openxmlformats.org/markup-compatibility/2006" xmlns:o="urn:schemas-microsoft-com:office:office" xmlns:r="http://schemas.openxmlformats.org/officeDocument/2006/relationships" xmlns:m="http://schemas.openxmlformats.org/officeDocument/2006/math" xmlns:v="urn:schemas-microsoft-com:vml" xmlns:wp="http://schemas.openxmlformats.org/drawingml/2006/wordprocessingDrawing" xmlns:w10="urn:schemas-microsoft-com:office:word" xmlns:w="http://schemas.openxmlformats.org/wordprocessingml/2006/main" xmlns:wne="http://schemas.microsoft.com/office/word/2006/wordml">
+  <w:abstractNum w:abstractNumId="0">
+    <w:nsid w:val="77EF517A"/>
+    <w:multiLevelType w:val="hybridMultilevel"/>
+    <w:tmpl w:val="0E96DB7E"/>
+    <w:lvl w:ilvl="0" w:tplc="04090019">
+      <w:start w:val="1"/>
+      <w:numFmt w:val="lowerLetter"/>
+      <w:lvlText w:val="%1."/>
+      <w:lvlJc w:val="left"/>
+      <w:pPr>
+        <w:ind w:left="720" w:hanging="360"/>
+      </w:pPr>
+      <w:rPr>
+        <w:rFonts w:hint="default"/>
+      </w:rPr>
+    </w:lvl>
+    <w:lvl w:ilvl="1" w:tplc="04090019" w:tentative="1">
+      <w:start w:val="1"/>
+      <w:numFmt w:val="lowerLetter"/>
+      <w:lvlText w:val="%2."/>
+      <w:lvlJc w:val="left"/>
+      <w:pPr>
+        <w:ind w:left="1440" w:hanging="360"/>
+      </w:pPr>
+    </w:lvl>
+    <w:lvl w:ilvl="2" w:tplc="0409001B" w:tentative="1">
+      <w:start w:val="1"/>
+      <w:numFmt w:val="lowerRoman"/>
+      <w:lvlText w:val="%3."/>
+      <w:lvlJc w:val="right"/>
+      <w:pPr>
+        <w:ind w:left="2160" w:hanging="180"/>
+      </w:pPr>
+    </w:lvl>
+    <w:lvl w:ilvl="3" w:tplc="0409000F" w:tentative="1">
+      <w:start w:val="1"/>
+      <w:numFmt w:val="decimal"/>
+      <w:lvlText w:val="%4."/>
+      <w:lvlJc w:val="left"/>
+      <w:pPr>
+        <w:ind w:left="2880" w:hanging="360"/>
+      </w:pPr>
+    </w:lvl>
+    <w:lvl w:ilvl="4" w:tplc="04090019" w:tentative="1">
+      <w:start w:val="1"/>
+      <w:numFmt w:val="lowerLetter"/>
+      <w:lvlText w:val="%5."/>
+      <w:lvlJc w:val="left"/>
+      <w:pPr>
+        <w:ind w:left="3600" w:hanging="360"/>
+      </w:pPr>
+    </w:lvl>
+    <w:lvl w:ilvl="5" w:tplc="0409001B" w:tentative="1">
+      <w:start w:val="1"/>
+      <w:numFmt w:val="lowerRoman"/>
+      <w:lvlText w:val="%6."/>
+      <w:lvlJc w:val="right"/>
+      <w:pPr>
+        <w:ind w:left="4320" w:hanging="180"/>
+      </w:pPr>
+    </w:lvl>
+    <w:lvl w:ilvl="6" w:tplc="0409000F" w:tentative="1">
+      <w:start w:val="1"/>
+      <w:numFmt w:val="decimal"/>
+      <w:lvlText w:val="%7."/>
+      <w:lvlJc w:val="left"/>
+      <w:pPr>
+        <w:ind w:left="5040" w:hanging="360"/>
+      </w:pPr>
+    </w:lvl>
+    <w:lvl w:ilvl="7" w:tplc="04090019" w:tentative="1">
+      <w:start w:val="1"/>
+      <w:numFmt w:val="lowerLetter"/>
+      <w:lvlText w:val="%8."/>
+      <w:lvlJc w:val="left"/>
+      <w:pPr>
+        <w:ind w:left="5760" w:hanging="360"/>
+      </w:pPr>
+    </w:lvl>
+    <w:lvl w:ilvl="8" w:tplc="0409001B" w:tentative="1">
+      <w:start w:val="1"/>
+      <w:numFmt w:val="lowerRoman"/>
+      <w:lvlText w:val="%9."/>
+      <w:lvlJc w:val="right"/>
+      <w:pPr>
+        <w:ind w:left="6480" w:hanging="180"/>
+      </w:pPr>
+    </w:lvl>
+  </w:abstractNum>
+  <w:num w:numId="1">
+    <w:abstractNumId w:val="0"/>
+  </w:num>
+</w:numbering>
 </file>
 
 <file path=word/styles.xml><?xml version="1.0" encoding="utf-8"?>
@@ -892,6 +1687,43 @@
       <w:sz w:val="16"/>
       <w:szCs w:val="16"/>
     </w:rPr>
+  </w:style>
+  <w:style w:type="paragraph" w:styleId="ListParagraph">
+    <w:name w:val="List Paragraph"/>
+    <w:basedOn w:val="Normal"/>
+    <w:uiPriority w:val="34"/>
+    <w:qFormat/>
+    <w:rsid w:val="00934FA8"/>
+    <w:pPr>
+      <w:ind w:left="720"/>
+      <w:contextualSpacing/>
+    </w:pPr>
+  </w:style>
+  <w:style w:type="table" w:styleId="TableGrid">
+    <w:name w:val="Table Grid"/>
+    <w:basedOn w:val="TableNormal"/>
+    <w:uiPriority w:val="59"/>
+    <w:rsid w:val="00934FA8"/>
+    <w:pPr>
+      <w:spacing w:after="0" w:line="240" w:lineRule="auto"/>
+    </w:pPr>
+    <w:tblPr>
+      <w:tblInd w:w="0" w:type="dxa"/>
+      <w:tblBorders>
+        <w:top w:val="single" w:sz="4" w:space="0" w:color="auto"/>
+        <w:left w:val="single" w:sz="4" w:space="0" w:color="auto"/>
+        <w:bottom w:val="single" w:sz="4" w:space="0" w:color="auto"/>
+        <w:right w:val="single" w:sz="4" w:space="0" w:color="auto"/>
+        <w:insideH w:val="single" w:sz="4" w:space="0" w:color="auto"/>
+        <w:insideV w:val="single" w:sz="4" w:space="0" w:color="auto"/>
+      </w:tblBorders>
+      <w:tblCellMar>
+        <w:top w:w="0" w:type="dxa"/>
+        <w:left w:w="108" w:type="dxa"/>
+        <w:bottom w:w="0" w:type="dxa"/>
+        <w:right w:w="108" w:type="dxa"/>
+      </w:tblCellMar>
+    </w:tblPr>
   </w:style>
 </w:styles>
 </file>

--- a/ER Diagram.docx
+++ b/ER Diagram.docx
@@ -60,6 +60,36 @@
           <w:tab w:val="left" w:pos="3002"/>
         </w:tabs>
       </w:pPr>
+      <w:r>
+        <w:rPr>
+          <w:caps/>
+          <w:noProof/>
+        </w:rPr>
+        <w:pict>
+          <v:oval id="_x0000_s1082" style="position:absolute;margin-left:24.65pt;margin-top:21.3pt;width:59.8pt;height:29.9pt;z-index:251717632">
+            <v:textbox style="mso-next-textbox:#_x0000_s1082">
+              <w:txbxContent>
+                <w:p>
+                  <w:pPr>
+                    <w:jc w:val="center"/>
+                    <w:rPr>
+                      <w:sz w:val="18"/>
+                    </w:rPr>
+                  </w:pPr>
+                  <w:proofErr w:type="gramStart"/>
+                  <w:r>
+                    <w:rPr>
+                      <w:sz w:val="18"/>
+                    </w:rPr>
+                    <w:t>email</w:t>
+                  </w:r>
+                  <w:proofErr w:type="gramEnd"/>
+                </w:p>
+              </w:txbxContent>
+            </v:textbox>
+          </v:oval>
+        </w:pict>
+      </w:r>
     </w:p>
     <w:p>
       <w:pPr>
@@ -67,6 +97,36 @@
           <w:tab w:val="left" w:pos="3002"/>
         </w:tabs>
       </w:pPr>
+      <w:r>
+        <w:rPr>
+          <w:caps/>
+          <w:noProof/>
+        </w:rPr>
+        <w:pict>
+          <v:oval id="_x0000_s1083" style="position:absolute;margin-left:105.9pt;margin-top:9.95pt;width:59.8pt;height:29.9pt;z-index:251718656">
+            <v:textbox style="mso-next-textbox:#_x0000_s1083">
+              <w:txbxContent>
+                <w:p>
+                  <w:pPr>
+                    <w:jc w:val="center"/>
+                    <w:rPr>
+                      <w:sz w:val="18"/>
+                    </w:rPr>
+                  </w:pPr>
+                  <w:proofErr w:type="gramStart"/>
+                  <w:r>
+                    <w:rPr>
+                      <w:sz w:val="18"/>
+                    </w:rPr>
+                    <w:t>dept</w:t>
+                  </w:r>
+                  <w:proofErr w:type="gramEnd"/>
+                </w:p>
+              </w:txbxContent>
+            </v:textbox>
+          </v:oval>
+        </w:pict>
+      </w:r>
     </w:p>
     <w:p>
       <w:pPr>
@@ -74,6 +134,58 @@
           <w:tab w:val="left" w:pos="3002"/>
         </w:tabs>
       </w:pPr>
+      <w:r>
+        <w:rPr>
+          <w:caps/>
+          <w:noProof/>
+        </w:rPr>
+        <w:pict>
+          <v:oval id="_x0000_s1084" style="position:absolute;margin-left:155.85pt;margin-top:20.7pt;width:59.8pt;height:29.9pt;z-index:251719680">
+            <v:textbox style="mso-next-textbox:#_x0000_s1084">
+              <w:txbxContent>
+                <w:p>
+                  <w:pPr>
+                    <w:jc w:val="center"/>
+                    <w:rPr>
+                      <w:sz w:val="18"/>
+                    </w:rPr>
+                  </w:pPr>
+                  <w:proofErr w:type="gramStart"/>
+                  <w:r>
+                    <w:rPr>
+                      <w:sz w:val="18"/>
+                    </w:rPr>
+                    <w:t>address</w:t>
+                  </w:r>
+                  <w:proofErr w:type="gramEnd"/>
+                </w:p>
+              </w:txbxContent>
+            </v:textbox>
+          </v:oval>
+        </w:pict>
+      </w:r>
+      <w:r>
+        <w:rPr>
+          <w:caps/>
+          <w:noProof/>
+        </w:rPr>
+        <w:pict>
+          <v:shapetype id="_x0000_t32" coordsize="21600,21600" o:spt="32" o:oned="t" path="m,l21600,21600e" filled="f">
+            <v:path arrowok="t" fillok="f" o:connecttype="none"/>
+            <o:lock v:ext="edit" shapetype="t"/>
+          </v:shapetype>
+          <v:shape id="_x0000_s1076" type="#_x0000_t32" style="position:absolute;margin-left:91pt;margin-top:9.85pt;width:37.1pt;height:79.45pt;flip:y;z-index:251711488" o:connectortype="straight"/>
+        </w:pict>
+      </w:r>
+      <w:r>
+        <w:rPr>
+          <w:caps/>
+          <w:noProof/>
+        </w:rPr>
+        <w:pict>
+          <v:shape id="_x0000_s1077" type="#_x0000_t32" style="position:absolute;margin-left:61.95pt;margin-top:.3pt;width:12.75pt;height:89pt;flip:x y;z-index:251712512" o:connectortype="straight"/>
+        </w:pict>
+      </w:r>
     </w:p>
     <w:p>
       <w:pPr>
@@ -81,6 +193,15 @@
           <w:caps/>
         </w:rPr>
       </w:pPr>
+      <w:r>
+        <w:rPr>
+          <w:caps/>
+          <w:noProof/>
+        </w:rPr>
+        <w:pict>
+          <v:shape id="_x0000_s1086" type="#_x0000_t32" style="position:absolute;margin-left:91pt;margin-top:20.8pt;width:78.95pt;height:48.5pt;flip:y;z-index:251721728" o:connectortype="straight"/>
+        </w:pict>
+      </w:r>
       <w:r>
         <w:rPr>
           <w:caps/>
@@ -228,10 +349,6 @@
           <w:noProof/>
         </w:rPr>
         <w:pict>
-          <v:shapetype id="_x0000_t32" coordsize="21600,21600" o:spt="32" o:oned="t" path="m,l21600,21600e" filled="f">
-            <v:path arrowok="t" fillok="f" o:connecttype="none"/>
-            <o:lock v:ext="edit" shapetype="t"/>
-          </v:shapetype>
           <v:shape id="_x0000_s1093" type="#_x0000_t32" style="position:absolute;margin-left:429.7pt;margin-top:44.15pt;width:64.1pt;height:37.35pt;flip:y;z-index:251728896" o:connectortype="straight"/>
         </w:pict>
       </w:r>
@@ -331,66 +448,6 @@
           <w:noProof/>
         </w:rPr>
         <w:pict>
-          <v:oval id="_x0000_s1084" style="position:absolute;margin-left:165.7pt;margin-top:19.95pt;width:59.8pt;height:29.9pt;z-index:251719680">
-            <v:textbox style="mso-next-textbox:#_x0000_s1084">
-              <w:txbxContent>
-                <w:p>
-                  <w:pPr>
-                    <w:jc w:val="center"/>
-                    <w:rPr>
-                      <w:sz w:val="18"/>
-                    </w:rPr>
-                  </w:pPr>
-                  <w:proofErr w:type="gramStart"/>
-                  <w:r>
-                    <w:rPr>
-                      <w:sz w:val="18"/>
-                    </w:rPr>
-                    <w:t>address</w:t>
-                  </w:r>
-                  <w:proofErr w:type="gramEnd"/>
-                </w:p>
-              </w:txbxContent>
-            </v:textbox>
-          </v:oval>
-        </w:pict>
-      </w:r>
-      <w:r>
-        <w:rPr>
-          <w:caps/>
-          <w:noProof/>
-        </w:rPr>
-        <w:pict>
-          <v:oval id="_x0000_s1083" style="position:absolute;margin-left:118.85pt;margin-top:-4.75pt;width:59.8pt;height:29.9pt;z-index:251718656">
-            <v:textbox style="mso-next-textbox:#_x0000_s1083">
-              <w:txbxContent>
-                <w:p>
-                  <w:pPr>
-                    <w:jc w:val="center"/>
-                    <w:rPr>
-                      <w:sz w:val="18"/>
-                    </w:rPr>
-                  </w:pPr>
-                  <w:proofErr w:type="gramStart"/>
-                  <w:r>
-                    <w:rPr>
-                      <w:sz w:val="18"/>
-                    </w:rPr>
-                    <w:t>dept</w:t>
-                  </w:r>
-                  <w:proofErr w:type="gramEnd"/>
-                </w:p>
-              </w:txbxContent>
-            </v:textbox>
-          </v:oval>
-        </w:pict>
-      </w:r>
-      <w:r>
-        <w:rPr>
-          <w:caps/>
-          <w:noProof/>
-        </w:rPr>
-        <w:pict>
           <v:oval id="_x0000_s1081" style="position:absolute;margin-left:-62.05pt;margin-top:-45.5pt;width:59.8pt;height:29.9pt;z-index:251716608">
             <v:textbox style="mso-next-textbox:#_x0000_s1081">
               <w:txbxContent>
@@ -472,97 +529,6 @@
           </v:oval>
         </w:pict>
       </w:r>
-      <w:r>
-        <w:rPr>
-          <w:caps/>
-          <w:noProof/>
-        </w:rPr>
-        <w:pict>
-          <v:oval id="_x0000_s1082" style="position:absolute;margin-left:74.7pt;margin-top:-33.3pt;width:59.8pt;height:29.9pt;z-index:251717632">
-            <v:textbox style="mso-next-textbox:#_x0000_s1082">
-              <w:txbxContent>
-                <w:p>
-                  <w:pPr>
-                    <w:jc w:val="center"/>
-                    <w:rPr>
-                      <w:sz w:val="18"/>
-                    </w:rPr>
-                  </w:pPr>
-                  <w:proofErr w:type="gramStart"/>
-                  <w:r>
-                    <w:rPr>
-                      <w:sz w:val="18"/>
-                    </w:rPr>
-                    <w:t>email</w:t>
-                  </w:r>
-                  <w:proofErr w:type="gramEnd"/>
-                </w:p>
-              </w:txbxContent>
-            </v:textbox>
-          </v:oval>
-        </w:pict>
-      </w:r>
-      <w:r>
-        <w:rPr>
-          <w:caps/>
-          <w:noProof/>
-        </w:rPr>
-        <w:pict>
-          <v:shape id="_x0000_s1077" type="#_x0000_t32" style="position:absolute;margin-left:74.7pt;margin-top:-4.75pt;width:16.3pt;height:68.6pt;flip:y;z-index:251712512" o:connectortype="straight"/>
-        </w:pict>
-      </w:r>
-      <w:r>
-        <w:rPr>
-          <w:caps/>
-          <w:noProof/>
-        </w:rPr>
-        <w:pict>
-          <v:shape id="_x0000_s1079" type="#_x0000_t32" style="position:absolute;margin-left:51.6pt;margin-top:-19pt;width:6.8pt;height:82.85pt;flip:x y;z-index:251714560" o:connectortype="straight"/>
-        </w:pict>
-      </w:r>
-      <w:r>
-        <w:rPr>
-          <w:caps/>
-          <w:noProof/>
-        </w:rPr>
-        <w:pict>
-          <v:oval id="_x0000_s1080" style="position:absolute;margin-left:10.8pt;margin-top:-48.9pt;width:59.8pt;height:29.9pt;z-index:251715584">
-            <v:textbox style="mso-next-textbox:#_x0000_s1080">
-              <w:txbxContent>
-                <w:p>
-                  <w:pPr>
-                    <w:jc w:val="center"/>
-                    <w:rPr>
-                      <w:sz w:val="18"/>
-                    </w:rPr>
-                  </w:pPr>
-                  <w:r>
-                    <w:rPr>
-                      <w:sz w:val="18"/>
-                    </w:rPr>
-                    <w:t>task</w:t>
-                  </w:r>
-                  <w:r>
-                    <w:rPr>
-                      <w:sz w:val="18"/>
-                    </w:rPr>
-                    <w:t>_id</w:t>
-                  </w:r>
-                </w:p>
-              </w:txbxContent>
-            </v:textbox>
-          </v:oval>
-        </w:pict>
-      </w:r>
-      <w:r>
-        <w:rPr>
-          <w:caps/>
-          <w:noProof/>
-        </w:rPr>
-        <w:pict>
-          <v:shape id="_x0000_s1076" type="#_x0000_t32" style="position:absolute;margin-left:91pt;margin-top:25.15pt;width:48.25pt;height:38.7pt;flip:y;z-index:251711488" o:connectortype="straight"/>
-        </w:pict>
-      </w:r>
     </w:p>
     <w:p>
       <w:pPr>
@@ -570,15 +536,6 @@
           <w:tab w:val="left" w:pos="3002"/>
         </w:tabs>
       </w:pPr>
-      <w:r>
-        <w:rPr>
-          <w:caps/>
-          <w:noProof/>
-        </w:rPr>
-        <w:pict>
-          <v:shape id="_x0000_s1086" type="#_x0000_t32" style="position:absolute;margin-left:91pt;margin-top:12.4pt;width:74.7pt;height:31.45pt;flip:y;z-index:251721728" o:connectortype="straight"/>
-        </w:pict>
-      </w:r>
       <w:r>
         <w:rPr>
           <w:caps/>
@@ -679,9 +636,34 @@
         </w:pict>
       </w:r>
     </w:p>
-    <w:p/>
-    <w:p/>
-    <w:p/>
+    <w:p>
+      <w:pPr>
+        <w:tabs>
+          <w:tab w:val="left" w:pos="3801"/>
+        </w:tabs>
+      </w:pPr>
+      <w:r>
+        <w:tab/>
+      </w:r>
+    </w:p>
+    <w:p>
+      <w:pPr>
+        <w:tabs>
+          <w:tab w:val="left" w:pos="3098"/>
+        </w:tabs>
+        <w:spacing w:line="480" w:lineRule="auto"/>
+        <w:rPr>
+          <w:sz w:val="24"/>
+        </w:rPr>
+      </w:pPr>
+      <w:r>
+        <w:rPr>
+          <w:sz w:val="24"/>
+        </w:rPr>
+        <w:tab/>
+        <w:t xml:space="preserve">                                                  </w:t>
+      </w:r>
+    </w:p>
     <w:p/>
     <w:p/>
     <w:p/>
@@ -743,11 +725,10 @@
     <w:tbl>
       <w:tblPr>
         <w:tblStyle w:val="TableGrid"/>
-        <w:tblW w:w="10164" w:type="dxa"/>
+        <w:tblW w:w="8470" w:type="dxa"/>
         <w:tblLook w:val="04A0"/>
       </w:tblPr>
       <w:tblGrid>
-        <w:gridCol w:w="1694"/>
         <w:gridCol w:w="1694"/>
         <w:gridCol w:w="1694"/>
         <w:gridCol w:w="1694"/>
@@ -824,30 +805,6 @@
                 <w:szCs w:val="28"/>
               </w:rPr>
             </w:pPr>
-            <w:proofErr w:type="spellStart"/>
-            <w:r>
-              <w:rPr>
-                <w:b/>
-                <w:sz w:val="28"/>
-                <w:szCs w:val="28"/>
-              </w:rPr>
-              <w:t>Task_id</w:t>
-            </w:r>
-            <w:proofErr w:type="spellEnd"/>
-          </w:p>
-        </w:tc>
-        <w:tc>
-          <w:tcPr>
-            <w:tcW w:w="1694" w:type="dxa"/>
-          </w:tcPr>
-          <w:p>
-            <w:pPr>
-              <w:rPr>
-                <w:b/>
-                <w:sz w:val="28"/>
-                <w:szCs w:val="28"/>
-              </w:rPr>
-            </w:pPr>
             <w:r>
               <w:rPr>
                 <w:b/>
@@ -949,29 +906,6 @@
                 <w:szCs w:val="28"/>
               </w:rPr>
               <w:t>CharField</w:t>
-            </w:r>
-            <w:proofErr w:type="spellEnd"/>
-          </w:p>
-        </w:tc>
-        <w:tc>
-          <w:tcPr>
-            <w:tcW w:w="1694" w:type="dxa"/>
-          </w:tcPr>
-          <w:p>
-            <w:pPr>
-              <w:jc w:val="both"/>
-              <w:rPr>
-                <w:sz w:val="28"/>
-                <w:szCs w:val="28"/>
-              </w:rPr>
-            </w:pPr>
-            <w:proofErr w:type="spellStart"/>
-            <w:r>
-              <w:rPr>
-                <w:sz w:val="28"/>
-                <w:szCs w:val="28"/>
-              </w:rPr>
-              <w:t>Interger</w:t>
             </w:r>
             <w:proofErr w:type="spellEnd"/>
           </w:p>
@@ -1137,6 +1071,14 @@
               <w:t>Task_id</w:t>
             </w:r>
             <w:proofErr w:type="spellEnd"/>
+            <w:r>
+              <w:rPr>
+                <w:b/>
+                <w:sz w:val="28"/>
+                <w:szCs w:val="28"/>
+              </w:rPr>
+              <w:t>(PK)</w:t>
+            </w:r>
           </w:p>
         </w:tc>
         <w:tc>
@@ -1181,7 +1123,15 @@
                 <w:sz w:val="28"/>
                 <w:szCs w:val="28"/>
               </w:rPr>
-              <w:t>member</w:t>
+              <w:t>M</w:t>
+            </w:r>
+            <w:r>
+              <w:rPr>
+                <w:b/>
+                <w:sz w:val="28"/>
+                <w:szCs w:val="28"/>
+              </w:rPr>
+              <w:t>ember</w:t>
             </w:r>
           </w:p>
         </w:tc>
@@ -1197,14 +1147,16 @@
                 <w:szCs w:val="28"/>
               </w:rPr>
             </w:pPr>
-            <w:r>
-              <w:rPr>
-                <w:b/>
-                <w:sz w:val="28"/>
-                <w:szCs w:val="28"/>
-              </w:rPr>
-              <w:t>priority</w:t>
-            </w:r>
+            <w:proofErr w:type="spellStart"/>
+            <w:r>
+              <w:rPr>
+                <w:b/>
+                <w:sz w:val="28"/>
+                <w:szCs w:val="28"/>
+              </w:rPr>
+              <w:t>Due_date</w:t>
+            </w:r>
+            <w:proofErr w:type="spellEnd"/>
           </w:p>
         </w:tc>
         <w:tc>
@@ -1219,16 +1171,14 @@
                 <w:szCs w:val="28"/>
               </w:rPr>
             </w:pPr>
-            <w:proofErr w:type="spellStart"/>
-            <w:r>
-              <w:rPr>
-                <w:b/>
-                <w:sz w:val="28"/>
-                <w:szCs w:val="28"/>
-              </w:rPr>
-              <w:t>Due_date</w:t>
-            </w:r>
-            <w:proofErr w:type="spellEnd"/>
+            <w:r>
+              <w:rPr>
+                <w:b/>
+                <w:sz w:val="28"/>
+                <w:szCs w:val="28"/>
+              </w:rPr>
+              <w:t>Priority</w:t>
+            </w:r>
           </w:p>
         </w:tc>
       </w:tr>
@@ -1311,13 +1261,15 @@
                 <w:szCs w:val="28"/>
               </w:rPr>
             </w:pPr>
-            <w:r>
-              <w:rPr>
-                <w:sz w:val="28"/>
-                <w:szCs w:val="28"/>
-              </w:rPr>
-              <w:t>Integer</w:t>
-            </w:r>
+            <w:proofErr w:type="spellStart"/>
+            <w:r>
+              <w:rPr>
+                <w:sz w:val="28"/>
+                <w:szCs w:val="28"/>
+              </w:rPr>
+              <w:t>DateField</w:t>
+            </w:r>
+            <w:proofErr w:type="spellEnd"/>
           </w:p>
         </w:tc>
         <w:tc>
@@ -1331,15 +1283,13 @@
                 <w:szCs w:val="28"/>
               </w:rPr>
             </w:pPr>
-            <w:proofErr w:type="spellStart"/>
-            <w:r>
-              <w:rPr>
-                <w:sz w:val="28"/>
-                <w:szCs w:val="28"/>
-              </w:rPr>
-              <w:t>DateField</w:t>
-            </w:r>
-            <w:proofErr w:type="spellEnd"/>
+            <w:r>
+              <w:rPr>
+                <w:sz w:val="28"/>
+                <w:szCs w:val="28"/>
+              </w:rPr>
+              <w:t>Integer</w:t>
+            </w:r>
           </w:p>
         </w:tc>
       </w:tr>
